--- a/Principles of Sociology/Assignment/Case Study 3/Mohammad Ali Jinnah University.docx
+++ b/Principles of Sociology/Assignment/Case Study 3/Mohammad Ali Jinnah University.docx
@@ -14,7 +14,6 @@
         </w:rPr>
       </w:pPr>
       <w:bookmarkStart w:id="0" w:name="_GoBack"/>
-      <w:bookmarkEnd w:id="0"/>
       <w:r>
         <w:rPr>
           <w:rFonts w:ascii="Sakkal Majalla" w:eastAsia="Times New Roman" w:hAnsi="Sakkal Majalla" w:cs="Sakkal Majalla"/>
@@ -25,7 +24,7 @@
         </w:rPr>
         <w:drawing>
           <wp:inline distT="0" distB="0" distL="0" distR="0" wp14:anchorId="695E4116" wp14:editId="5FF3E333">
-            <wp:extent cx="3085444" cy="2713355"/>
+            <wp:extent cx="2636520" cy="2514117"/>
             <wp:effectExtent l="0" t="0" r="0" b="0"/>
             <wp:docPr id="1" name="Picture 1"/>
             <wp:cNvGraphicFramePr>
@@ -53,7 +52,7 @@
                   <pic:spPr>
                     <a:xfrm>
                       <a:off x="0" y="0"/>
-                      <a:ext cx="3135168" cy="2757082"/>
+                      <a:ext cx="2690318" cy="2565417"/>
                     </a:xfrm>
                     <a:prstGeom prst="rect">
                       <a:avLst/>
@@ -65,6 +64,7 @@
           </wp:inline>
         </w:drawing>
       </w:r>
+      <w:bookmarkEnd w:id="0"/>
     </w:p>
     <w:p>
       <w:pPr>
@@ -132,7 +132,7 @@
           <w:sz w:val="56"/>
           <w:u w:val="single"/>
         </w:rPr>
-        <w:t>Case Study 2</w:t>
+        <w:t>Case Study 3</w:t>
       </w:r>
       <w:r>
         <w:rPr>
@@ -432,7 +432,7 @@
           <w:sz w:val="32"/>
           <w:szCs w:val="32"/>
         </w:rPr>
-        <w:t>Saturday, January 2, 2021</w:t>
+        <w:t>Saturday, January 9, 2021</w:t>
       </w:r>
       <w:r>
         <w:rPr>
@@ -453,32 +453,58 @@
           <w:szCs w:val="32"/>
         </w:rPr>
       </w:pPr>
-      <w:r>
+    </w:p>
+    <w:p>
+      <w:pPr>
         <w:rPr>
           <w:rFonts w:ascii="Times New Roman" w:hAnsi="Times New Roman" w:cs="Times New Roman"/>
           <w:color w:val="000000"/>
           <w:sz w:val="32"/>
           <w:szCs w:val="32"/>
         </w:rPr>
+      </w:pPr>
+    </w:p>
+    <w:p>
+      <w:pPr>
+        <w:rPr>
+          <w:rFonts w:ascii="Times New Roman" w:hAnsi="Times New Roman" w:cs="Times New Roman"/>
+          <w:color w:val="000000"/>
+          <w:sz w:val="32"/>
+          <w:szCs w:val="32"/>
+        </w:rPr>
+      </w:pPr>
+    </w:p>
+    <w:p>
+      <w:pPr>
+        <w:rPr>
+          <w:rFonts w:ascii="Times New Roman" w:hAnsi="Times New Roman" w:cs="Times New Roman"/>
+          <w:sz w:val="48"/>
+        </w:rPr>
+      </w:pPr>
+      <w:r>
+        <w:rPr>
+          <w:rFonts w:ascii="Times New Roman" w:hAnsi="Times New Roman" w:cs="Times New Roman"/>
+          <w:sz w:val="48"/>
+        </w:rPr>
         <w:br w:type="page"/>
       </w:r>
     </w:p>
     <w:p>
       <w:pPr>
-        <w:pStyle w:val="Title"/>
-        <w:spacing w:line="360" w:lineRule="auto"/>
+        <w:rPr>
+          <w:rFonts w:ascii="Times New Roman" w:hAnsi="Times New Roman" w:cs="Times New Roman"/>
+          <w:color w:val="000000"/>
+          <w:sz w:val="32"/>
+          <w:szCs w:val="32"/>
+        </w:rPr>
+      </w:pPr>
+      <w:r>
         <w:rPr>
           <w:rFonts w:ascii="Times New Roman" w:hAnsi="Times New Roman" w:cs="Times New Roman"/>
           <w:sz w:val="48"/>
         </w:rPr>
-      </w:pPr>
-      <w:r>
-        <w:rPr>
-          <w:rFonts w:ascii="Times New Roman" w:hAnsi="Times New Roman" w:cs="Times New Roman"/>
-          <w:sz w:val="48"/>
-        </w:rPr>
         <w:lastRenderedPageBreak/>
-        <w:t>CASE STUDY # 2</w:t>
+        <w:t>CASE STUDY # 3</w:t>
       </w:r>
     </w:p>
     <w:p>
@@ -486,23 +512,23 @@
         <w:pStyle w:val="ListParagraph"/>
         <w:numPr>
           <w:ilvl w:val="0"/>
-          <w:numId w:val="4"/>
+          <w:numId w:val="5"/>
         </w:numPr>
         <w:rPr>
           <w:rFonts w:ascii="Source Sans Pro" w:hAnsi="Source Sans Pro"/>
           <w:b/>
-          <w:sz w:val="40"/>
-          <w:szCs w:val="40"/>
-        </w:rPr>
-      </w:pPr>
-      <w:r>
-        <w:rPr>
-          <w:rFonts w:ascii="Source Sans Pro" w:hAnsi="Source Sans Pro"/>
-          <w:b/>
-          <w:sz w:val="24"/>
-          <w:szCs w:val="24"/>
-        </w:rPr>
-        <w:t>Would a society based on free love tend to be long-lasting? What social forces would make it stay together or fall apart?</w:t>
+          <w:sz w:val="24"/>
+          <w:szCs w:val="24"/>
+        </w:rPr>
+      </w:pPr>
+      <w:r>
+        <w:rPr>
+          <w:rFonts w:ascii="Source Sans Pro" w:hAnsi="Source Sans Pro"/>
+          <w:b/>
+          <w:sz w:val="24"/>
+          <w:szCs w:val="24"/>
+        </w:rPr>
+        <w:t>Has a shooting or other violent episode ever occurred at your school? If so, how did students react? Do you feel safer at school than at home, as experts say you are?</w:t>
       </w:r>
     </w:p>
     <w:p>
@@ -510,125 +536,223 @@
         <w:pStyle w:val="ListParagraph"/>
         <w:ind w:left="360"/>
         <w:rPr>
-          <w:rFonts w:ascii="Agency FB" w:hAnsi="Agency FB"/>
-          <w:sz w:val="40"/>
-          <w:szCs w:val="40"/>
-        </w:rPr>
-      </w:pPr>
-      <w:r>
-        <w:rPr>
-          <w:rFonts w:ascii="Source Sans Pro" w:hAnsi="Source Sans Pro"/>
-          <w:sz w:val="24"/>
-          <w:szCs w:val="24"/>
-        </w:rPr>
-        <w:t>A</w:t>
-      </w:r>
-      <w:r>
-        <w:rPr>
-          <w:rFonts w:ascii="Source Sans Pro" w:hAnsi="Source Sans Pro"/>
-          <w:sz w:val="24"/>
-          <w:szCs w:val="24"/>
-        </w:rPr>
-        <w:t xml:space="preserve"> society based on free love tend to be long-lasting</w:t>
-      </w:r>
-      <w:r>
-        <w:rPr>
-          <w:rFonts w:ascii="Source Sans Pro" w:hAnsi="Source Sans Pro"/>
-          <w:sz w:val="24"/>
-          <w:szCs w:val="24"/>
-        </w:rPr>
-        <w:t xml:space="preserve"> in some of the culture where free love is normal and they also called it “</w:t>
-      </w:r>
-      <w:r>
-        <w:rPr>
-          <w:rFonts w:ascii="Source Sans Pro" w:hAnsi="Source Sans Pro"/>
-          <w:b/>
-          <w:sz w:val="24"/>
-          <w:szCs w:val="24"/>
-        </w:rPr>
-        <w:t>live in relationship</w:t>
-      </w:r>
-      <w:r>
-        <w:rPr>
-          <w:rFonts w:ascii="Source Sans Pro" w:hAnsi="Source Sans Pro"/>
-          <w:sz w:val="24"/>
-          <w:szCs w:val="24"/>
-        </w:rPr>
-        <w:t xml:space="preserve">” (such an example of these society is </w:t>
-      </w:r>
-      <w:r>
-        <w:rPr>
-          <w:rFonts w:ascii="Agency FB" w:hAnsi="Agency FB"/>
-          <w:b/>
-          <w:sz w:val="24"/>
-          <w:szCs w:val="24"/>
-        </w:rPr>
-        <w:t xml:space="preserve">America </w:t>
-      </w:r>
-      <w:r>
-        <w:rPr>
-          <w:rFonts w:ascii="Agency FB" w:hAnsi="Agency FB"/>
-          <w:b/>
-          <w:sz w:val="24"/>
-          <w:szCs w:val="24"/>
-        </w:rPr>
-        <w:t>society</w:t>
-      </w:r>
-      <w:r>
-        <w:rPr>
-          <w:rFonts w:ascii="Source Sans Pro" w:hAnsi="Source Sans Pro"/>
-          <w:sz w:val="24"/>
-          <w:szCs w:val="24"/>
-        </w:rPr>
-        <w:t>) because its common in whole society if we goes towards an opposite side a under develop society and they see it not like good and even don’t like these people and see them not good people</w:t>
-      </w:r>
-      <w:r>
-        <w:rPr>
-          <w:rFonts w:ascii="Source Sans Pro" w:hAnsi="Source Sans Pro"/>
-          <w:sz w:val="24"/>
-          <w:szCs w:val="24"/>
-        </w:rPr>
-        <w:t xml:space="preserve"> because of some religion propose. So these relationships in Muslim society are long lasting even society paly role in </w:t>
-      </w:r>
-      <w:r>
-        <w:rPr>
-          <w:rFonts w:ascii="Source Sans Pro" w:hAnsi="Source Sans Pro"/>
-          <w:b/>
-          <w:sz w:val="24"/>
-          <w:szCs w:val="24"/>
-        </w:rPr>
-        <w:t>fall apart</w:t>
-      </w:r>
-      <w:r>
-        <w:rPr>
-          <w:rFonts w:ascii="Source Sans Pro" w:hAnsi="Source Sans Pro"/>
-          <w:sz w:val="24"/>
-          <w:szCs w:val="24"/>
-        </w:rPr>
-        <w:t xml:space="preserve"> of them.</w:t>
-      </w:r>
+          <w:rFonts w:ascii="Source Sans Pro" w:hAnsi="Source Sans Pro"/>
+          <w:b/>
+          <w:sz w:val="24"/>
+          <w:szCs w:val="24"/>
+        </w:rPr>
+      </w:pPr>
     </w:p>
     <w:p>
       <w:pPr>
         <w:pStyle w:val="ListParagraph"/>
         <w:ind w:left="360"/>
         <w:rPr>
-          <w:rFonts w:ascii="Agency FB" w:hAnsi="Agency FB"/>
-          <w:b/>
-          <w:sz w:val="40"/>
-          <w:szCs w:val="40"/>
-        </w:rPr>
-      </w:pPr>
+          <w:rFonts w:ascii="Source Sans Pro" w:hAnsi="Source Sans Pro"/>
+          <w:b/>
+          <w:sz w:val="24"/>
+          <w:szCs w:val="24"/>
+        </w:rPr>
+      </w:pPr>
+      <w:r>
+        <w:rPr>
+          <w:rFonts w:ascii="Source Sans Pro" w:hAnsi="Source Sans Pro"/>
+          <w:sz w:val="24"/>
+          <w:szCs w:val="24"/>
+        </w:rPr>
+        <w:t xml:space="preserve">Yes, there was a lot </w:t>
+      </w:r>
+      <w:r>
+        <w:rPr>
+          <w:rFonts w:ascii="Source Sans Pro" w:hAnsi="Source Sans Pro"/>
+          <w:b/>
+          <w:sz w:val="24"/>
+          <w:szCs w:val="24"/>
+        </w:rPr>
+        <w:t xml:space="preserve">violent episode </w:t>
+      </w:r>
+      <w:r>
+        <w:rPr>
+          <w:rFonts w:ascii="Source Sans Pro" w:hAnsi="Source Sans Pro"/>
+          <w:sz w:val="24"/>
+          <w:szCs w:val="24"/>
+        </w:rPr>
+        <w:t>even</w:t>
+      </w:r>
+      <w:r>
+        <w:rPr>
+          <w:rFonts w:ascii="Source Sans Pro" w:hAnsi="Source Sans Pro"/>
+          <w:b/>
+          <w:sz w:val="24"/>
+          <w:szCs w:val="24"/>
+        </w:rPr>
+        <w:t xml:space="preserve"> incident </w:t>
+      </w:r>
+      <w:r>
+        <w:rPr>
+          <w:rFonts w:ascii="Source Sans Pro" w:hAnsi="Source Sans Pro"/>
+          <w:sz w:val="24"/>
+          <w:szCs w:val="24"/>
+        </w:rPr>
+        <w:t xml:space="preserve">in which many people face inject and even someone have </w:t>
+      </w:r>
+      <w:r>
+        <w:rPr>
+          <w:rFonts w:ascii="Source Sans Pro" w:hAnsi="Source Sans Pro"/>
+          <w:b/>
+          <w:sz w:val="24"/>
+          <w:szCs w:val="24"/>
+        </w:rPr>
+        <w:t>fracture</w:t>
+      </w:r>
+      <w:r>
+        <w:rPr>
+          <w:rFonts w:ascii="Source Sans Pro" w:hAnsi="Source Sans Pro"/>
+          <w:sz w:val="24"/>
+          <w:szCs w:val="24"/>
+        </w:rPr>
+        <w:t xml:space="preserve"> in those </w:t>
+      </w:r>
+      <w:r>
+        <w:rPr>
+          <w:rFonts w:ascii="Source Sans Pro" w:hAnsi="Source Sans Pro"/>
+          <w:b/>
+          <w:sz w:val="24"/>
+          <w:szCs w:val="24"/>
+        </w:rPr>
+        <w:t xml:space="preserve">incident. </w:t>
+      </w:r>
+      <w:r>
+        <w:rPr>
+          <w:rFonts w:ascii="Source Sans Pro" w:hAnsi="Source Sans Pro"/>
+          <w:sz w:val="24"/>
+          <w:szCs w:val="24"/>
+        </w:rPr>
+        <w:t>One most danger was held when I was in 6</w:t>
+      </w:r>
+      <w:r>
+        <w:rPr>
+          <w:rFonts w:ascii="Source Sans Pro" w:hAnsi="Source Sans Pro"/>
+          <w:sz w:val="24"/>
+          <w:szCs w:val="24"/>
+          <w:vertAlign w:val="superscript"/>
+        </w:rPr>
+        <w:t>th</w:t>
+      </w:r>
+      <w:r>
+        <w:rPr>
+          <w:rFonts w:ascii="Source Sans Pro" w:hAnsi="Source Sans Pro"/>
+          <w:sz w:val="24"/>
+          <w:szCs w:val="24"/>
+        </w:rPr>
+        <w:t xml:space="preserve"> class and my age was around 14 year old. The day was going as common as suddenly a fight between </w:t>
+      </w:r>
+      <w:r>
+        <w:rPr>
+          <w:rFonts w:ascii="Source Sans Pro" w:hAnsi="Source Sans Pro"/>
+          <w:sz w:val="24"/>
+          <w:szCs w:val="24"/>
+        </w:rPr>
+        <w:t>an</w:t>
+      </w:r>
+      <w:r>
+        <w:rPr>
+          <w:rFonts w:ascii="Source Sans Pro" w:hAnsi="Source Sans Pro"/>
+          <w:sz w:val="24"/>
+          <w:szCs w:val="24"/>
+        </w:rPr>
+        <w:t xml:space="preserve"> Urdu speak and Khan </w:t>
+      </w:r>
+      <w:r>
+        <w:rPr>
+          <w:rFonts w:ascii="Source Sans Pro" w:hAnsi="Source Sans Pro"/>
+          <w:sz w:val="24"/>
+          <w:szCs w:val="24"/>
+        </w:rPr>
+        <w:t>Start both were at 10</w:t>
+      </w:r>
+      <w:r>
+        <w:rPr>
+          <w:rFonts w:ascii="Source Sans Pro" w:hAnsi="Source Sans Pro"/>
+          <w:sz w:val="24"/>
+          <w:szCs w:val="24"/>
+          <w:vertAlign w:val="superscript"/>
+        </w:rPr>
+        <w:t xml:space="preserve"> </w:t>
+      </w:r>
+      <w:proofErr w:type="spellStart"/>
+      <w:proofErr w:type="gramStart"/>
+      <w:r>
+        <w:rPr>
+          <w:rFonts w:ascii="Source Sans Pro" w:hAnsi="Source Sans Pro"/>
+          <w:sz w:val="24"/>
+          <w:szCs w:val="24"/>
+          <w:vertAlign w:val="superscript"/>
+        </w:rPr>
+        <w:t>th</w:t>
+      </w:r>
+      <w:proofErr w:type="spellEnd"/>
+      <w:proofErr w:type="gramEnd"/>
+      <w:r>
+        <w:rPr>
+          <w:rFonts w:ascii="Source Sans Pro" w:hAnsi="Source Sans Pro"/>
+          <w:sz w:val="24"/>
+          <w:szCs w:val="24"/>
+        </w:rPr>
+        <w:t xml:space="preserve"> Class. The school management do some action and both parents were call but within some time both call their friend at the school and school look like battle </w:t>
+      </w:r>
+      <w:r>
+        <w:rPr>
+          <w:rFonts w:ascii="Source Sans Pro" w:hAnsi="Source Sans Pro"/>
+          <w:sz w:val="24"/>
+          <w:szCs w:val="24"/>
+        </w:rPr>
+        <w:t xml:space="preserve">field 30 30 person from </w:t>
+      </w:r>
+      <w:proofErr w:type="gramStart"/>
+      <w:r>
+        <w:rPr>
+          <w:rFonts w:ascii="Source Sans Pro" w:hAnsi="Source Sans Pro"/>
+          <w:sz w:val="24"/>
+          <w:szCs w:val="24"/>
+        </w:rPr>
+        <w:t>Both</w:t>
+      </w:r>
+      <w:proofErr w:type="gramEnd"/>
+      <w:r>
+        <w:rPr>
+          <w:rFonts w:ascii="Source Sans Pro" w:hAnsi="Source Sans Pro"/>
+          <w:sz w:val="24"/>
+          <w:szCs w:val="24"/>
+        </w:rPr>
+        <w:t xml:space="preserve"> side. After all things cooled down </w:t>
+      </w:r>
+      <w:r>
+        <w:rPr>
+          <w:rFonts w:ascii="Source Sans Pro" w:hAnsi="Source Sans Pro"/>
+          <w:b/>
+          <w:sz w:val="24"/>
+          <w:szCs w:val="24"/>
+        </w:rPr>
+        <w:t xml:space="preserve">school management </w:t>
+      </w:r>
+      <w:r>
+        <w:rPr>
+          <w:rFonts w:ascii="Source Sans Pro" w:hAnsi="Source Sans Pro"/>
+          <w:sz w:val="24"/>
+          <w:szCs w:val="24"/>
+        </w:rPr>
+        <w:t xml:space="preserve">start there action they give TC to all Student who were involve in the entity case. I was fell like that School days were safer and even because of school management </w:t>
+      </w:r>
     </w:p>
     <w:p>
       <w:pPr>
         <w:pStyle w:val="ListParagraph"/>
-        <w:ind w:left="360"/>
-        <w:rPr>
-          <w:rFonts w:ascii="Agency FB" w:hAnsi="Agency FB"/>
-          <w:b/>
-          <w:sz w:val="40"/>
-          <w:szCs w:val="40"/>
+        <w:rPr>
+          <w:rFonts w:ascii="Source Sans Pro" w:hAnsi="Source Sans Pro"/>
+          <w:b/>
+          <w:sz w:val="24"/>
+          <w:szCs w:val="24"/>
         </w:rPr>
       </w:pPr>
     </w:p>
@@ -637,7 +761,7 @@
         <w:pStyle w:val="ListParagraph"/>
         <w:numPr>
           <w:ilvl w:val="0"/>
-          <w:numId w:val="4"/>
+          <w:numId w:val="5"/>
         </w:numPr>
         <w:rPr>
           <w:rFonts w:ascii="Source Sans Pro" w:hAnsi="Source Sans Pro"/>
@@ -653,110 +777,7 @@
           <w:sz w:val="24"/>
           <w:szCs w:val="24"/>
         </w:rPr>
-        <w:t xml:space="preserve">Was the Oneida Community a family? Why or why not? </w:t>
-      </w:r>
-    </w:p>
-    <w:p>
-      <w:pPr>
-        <w:pStyle w:val="ListParagraph"/>
-        <w:spacing w:before="240"/>
-        <w:ind w:left="360"/>
-        <w:rPr>
-          <w:rFonts w:ascii="Source Sans Pro" w:hAnsi="Source Sans Pro"/>
-          <w:sz w:val="24"/>
-          <w:szCs w:val="24"/>
-        </w:rPr>
-      </w:pPr>
-      <w:r>
-        <w:rPr>
-          <w:rFonts w:ascii="Source Sans Pro" w:hAnsi="Source Sans Pro"/>
-          <w:sz w:val="24"/>
-          <w:szCs w:val="24"/>
-        </w:rPr>
-        <w:t>T</w:t>
-      </w:r>
-      <w:r>
-        <w:rPr>
-          <w:rFonts w:ascii="Source Sans Pro" w:hAnsi="Source Sans Pro"/>
-          <w:sz w:val="24"/>
-          <w:szCs w:val="24"/>
-        </w:rPr>
-        <w:t xml:space="preserve">he Oneida Community </w:t>
-      </w:r>
-      <w:r>
-        <w:rPr>
-          <w:rFonts w:ascii="Source Sans Pro" w:hAnsi="Source Sans Pro"/>
-          <w:sz w:val="24"/>
-          <w:szCs w:val="24"/>
-        </w:rPr>
-        <w:t xml:space="preserve">was not </w:t>
-      </w:r>
-      <w:r>
-        <w:rPr>
-          <w:rFonts w:ascii="Source Sans Pro" w:hAnsi="Source Sans Pro"/>
-          <w:sz w:val="24"/>
-          <w:szCs w:val="24"/>
-        </w:rPr>
-        <w:t>a family</w:t>
-      </w:r>
-      <w:r>
-        <w:rPr>
-          <w:rFonts w:ascii="Source Sans Pro" w:hAnsi="Source Sans Pro"/>
-          <w:sz w:val="24"/>
-          <w:szCs w:val="24"/>
-        </w:rPr>
-        <w:t xml:space="preserve"> even a</w:t>
-      </w:r>
-      <w:r>
-        <w:rPr>
-          <w:rFonts w:ascii="Agency FB" w:hAnsi="Agency FB"/>
-          <w:sz w:val="24"/>
-          <w:szCs w:val="24"/>
-        </w:rPr>
-        <w:t xml:space="preserve"> </w:t>
-      </w:r>
-      <w:r>
-        <w:rPr>
-          <w:rFonts w:ascii="Agency FB" w:hAnsi="Agency FB"/>
-          <w:b/>
-          <w:sz w:val="24"/>
-          <w:szCs w:val="24"/>
-        </w:rPr>
-        <w:t>Perfectionist communal society</w:t>
-      </w:r>
-      <w:r>
-        <w:rPr>
-          <w:rFonts w:ascii="Source Sans Pro" w:hAnsi="Source Sans Pro"/>
-          <w:sz w:val="24"/>
-          <w:szCs w:val="24"/>
-        </w:rPr>
-        <w:t xml:space="preserve"> and even show to live like a family by sharing </w:t>
-      </w:r>
-      <w:proofErr w:type="gramStart"/>
-      <w:r>
-        <w:rPr>
-          <w:rFonts w:ascii="Source Sans Pro" w:hAnsi="Source Sans Pro"/>
-          <w:sz w:val="24"/>
-          <w:szCs w:val="24"/>
-        </w:rPr>
-        <w:t>they</w:t>
-      </w:r>
-      <w:proofErr w:type="gramEnd"/>
-      <w:r>
-        <w:rPr>
-          <w:rFonts w:ascii="Source Sans Pro" w:hAnsi="Source Sans Pro"/>
-          <w:sz w:val="24"/>
-          <w:szCs w:val="24"/>
-        </w:rPr>
-        <w:t xml:space="preserve"> resource and </w:t>
-      </w:r>
-      <w:r>
-        <w:rPr>
-          <w:rFonts w:ascii="Source Sans Pro" w:hAnsi="Source Sans Pro"/>
-          <w:sz w:val="24"/>
-          <w:szCs w:val="24"/>
-        </w:rPr>
-        <w:t>property and they believed in free love trying to apply it in the whole society.</w:t>
+        <w:t>What steps have administrators at your school taken to prevent violence? Have they been effective, or should other steps be taken?</w:t>
       </w:r>
     </w:p>
     <w:p>
@@ -764,12 +785,83 @@
         <w:pStyle w:val="ListParagraph"/>
         <w:ind w:left="360"/>
         <w:rPr>
-          <w:rFonts w:ascii="Agency FB" w:hAnsi="Agency FB"/>
-          <w:b/>
-          <w:sz w:val="40"/>
-          <w:szCs w:val="40"/>
-        </w:rPr>
-      </w:pPr>
+          <w:rFonts w:ascii="Source Sans Pro" w:hAnsi="Source Sans Pro"/>
+          <w:b/>
+          <w:sz w:val="24"/>
+          <w:szCs w:val="24"/>
+        </w:rPr>
+      </w:pPr>
+    </w:p>
+    <w:p>
+      <w:pPr>
+        <w:pStyle w:val="ListParagraph"/>
+        <w:ind w:left="360"/>
+        <w:rPr>
+          <w:rFonts w:ascii="Source Sans Pro" w:hAnsi="Source Sans Pro"/>
+          <w:b/>
+          <w:sz w:val="24"/>
+          <w:szCs w:val="24"/>
+        </w:rPr>
+      </w:pPr>
+      <w:r>
+        <w:rPr>
+          <w:rFonts w:ascii="Source Sans Pro" w:hAnsi="Source Sans Pro"/>
+          <w:sz w:val="24"/>
+          <w:szCs w:val="24"/>
+        </w:rPr>
+        <w:t xml:space="preserve">After all things cooled down </w:t>
+      </w:r>
+      <w:r>
+        <w:rPr>
+          <w:rFonts w:ascii="Source Sans Pro" w:hAnsi="Source Sans Pro"/>
+          <w:b/>
+          <w:sz w:val="24"/>
+          <w:szCs w:val="24"/>
+        </w:rPr>
+        <w:t xml:space="preserve">school management </w:t>
+      </w:r>
+      <w:r>
+        <w:rPr>
+          <w:rFonts w:ascii="Source Sans Pro" w:hAnsi="Source Sans Pro"/>
+          <w:sz w:val="24"/>
+          <w:szCs w:val="24"/>
+        </w:rPr>
+        <w:t xml:space="preserve">start there action they give TC to all Student who were involve in the entity case and make some categories of student who were involve in those </w:t>
+      </w:r>
+      <w:r>
+        <w:rPr>
+          <w:rFonts w:ascii="Source Sans Pro" w:hAnsi="Source Sans Pro"/>
+          <w:sz w:val="24"/>
+          <w:szCs w:val="24"/>
+        </w:rPr>
+        <w:t xml:space="preserve">fight first one was directly terminated from school and second ones who were in fight but does don’t catch by the teacher so they were just give TC for 7 days and last ones were only watch those have just close of break and even no free periods and etc. So I was thinking steps were </w:t>
+      </w:r>
+      <w:r>
+        <w:rPr>
+          <w:rFonts w:ascii="Source Sans Pro" w:hAnsi="Source Sans Pro"/>
+          <w:b/>
+          <w:sz w:val="24"/>
+          <w:szCs w:val="24"/>
+        </w:rPr>
+        <w:t xml:space="preserve">effective </w:t>
+      </w:r>
+      <w:r>
+        <w:rPr>
+          <w:rFonts w:ascii="Source Sans Pro" w:hAnsi="Source Sans Pro"/>
+          <w:sz w:val="24"/>
+          <w:szCs w:val="24"/>
+        </w:rPr>
+        <w:t xml:space="preserve">and make </w:t>
+      </w:r>
+      <w:r>
+        <w:rPr>
+          <w:rFonts w:ascii="Source Sans Pro" w:hAnsi="Source Sans Pro"/>
+          <w:b/>
+          <w:sz w:val="24"/>
+          <w:szCs w:val="24"/>
+        </w:rPr>
+        <w:t xml:space="preserve">violence stopper </w:t>
+      </w:r>
     </w:p>
     <w:p>
       <w:pPr>
@@ -841,7 +933,7 @@
       <w:rPr>
         <w:noProof/>
       </w:rPr>
-      <w:t>Saturday, January 2, 2021</w:t>
+      <w:t>Saturday, January 9, 2021</w:t>
     </w:r>
     <w:r>
       <w:fldChar w:fldCharType="end"/>
@@ -1112,6 +1204,92 @@
     </w:lvl>
   </w:abstractNum>
   <w:abstractNum w:abstractNumId="2">
+    <w:nsid w:val="50EC2267"/>
+    <w:multiLevelType w:val="hybridMultilevel"/>
+    <w:tmpl w:val="EC60D0BC"/>
+    <w:lvl w:ilvl="0" w:tplc="0409000F">
+      <w:start w:val="1"/>
+      <w:numFmt w:val="decimal"/>
+      <w:lvlText w:val="%1."/>
+      <w:lvlJc w:val="left"/>
+      <w:pPr>
+        <w:ind w:left="360" w:hanging="360"/>
+      </w:pPr>
+    </w:lvl>
+    <w:lvl w:ilvl="1" w:tplc="04090019" w:tentative="1">
+      <w:start w:val="1"/>
+      <w:numFmt w:val="lowerLetter"/>
+      <w:lvlText w:val="%2."/>
+      <w:lvlJc w:val="left"/>
+      <w:pPr>
+        <w:ind w:left="1080" w:hanging="360"/>
+      </w:pPr>
+    </w:lvl>
+    <w:lvl w:ilvl="2" w:tplc="0409001B" w:tentative="1">
+      <w:start w:val="1"/>
+      <w:numFmt w:val="lowerRoman"/>
+      <w:lvlText w:val="%3."/>
+      <w:lvlJc w:val="right"/>
+      <w:pPr>
+        <w:ind w:left="1800" w:hanging="180"/>
+      </w:pPr>
+    </w:lvl>
+    <w:lvl w:ilvl="3" w:tplc="0409000F" w:tentative="1">
+      <w:start w:val="1"/>
+      <w:numFmt w:val="decimal"/>
+      <w:lvlText w:val="%4."/>
+      <w:lvlJc w:val="left"/>
+      <w:pPr>
+        <w:ind w:left="2520" w:hanging="360"/>
+      </w:pPr>
+    </w:lvl>
+    <w:lvl w:ilvl="4" w:tplc="04090019" w:tentative="1">
+      <w:start w:val="1"/>
+      <w:numFmt w:val="lowerLetter"/>
+      <w:lvlText w:val="%5."/>
+      <w:lvlJc w:val="left"/>
+      <w:pPr>
+        <w:ind w:left="3240" w:hanging="360"/>
+      </w:pPr>
+    </w:lvl>
+    <w:lvl w:ilvl="5" w:tplc="0409001B" w:tentative="1">
+      <w:start w:val="1"/>
+      <w:numFmt w:val="lowerRoman"/>
+      <w:lvlText w:val="%6."/>
+      <w:lvlJc w:val="right"/>
+      <w:pPr>
+        <w:ind w:left="3960" w:hanging="180"/>
+      </w:pPr>
+    </w:lvl>
+    <w:lvl w:ilvl="6" w:tplc="0409000F" w:tentative="1">
+      <w:start w:val="1"/>
+      <w:numFmt w:val="decimal"/>
+      <w:lvlText w:val="%7."/>
+      <w:lvlJc w:val="left"/>
+      <w:pPr>
+        <w:ind w:left="4680" w:hanging="360"/>
+      </w:pPr>
+    </w:lvl>
+    <w:lvl w:ilvl="7" w:tplc="04090019" w:tentative="1">
+      <w:start w:val="1"/>
+      <w:numFmt w:val="lowerLetter"/>
+      <w:lvlText w:val="%8."/>
+      <w:lvlJc w:val="left"/>
+      <w:pPr>
+        <w:ind w:left="5400" w:hanging="360"/>
+      </w:pPr>
+    </w:lvl>
+    <w:lvl w:ilvl="8" w:tplc="0409001B" w:tentative="1">
+      <w:start w:val="1"/>
+      <w:numFmt w:val="lowerRoman"/>
+      <w:lvlText w:val="%9."/>
+      <w:lvlJc w:val="right"/>
+      <w:pPr>
+        <w:ind w:left="6120" w:hanging="180"/>
+      </w:pPr>
+    </w:lvl>
+  </w:abstractNum>
+  <w:abstractNum w:abstractNumId="3">
     <w:nsid w:val="75B3199F"/>
     <w:multiLevelType w:val="hybridMultilevel"/>
     <w:tmpl w:val="32BE18A8"/>
@@ -1201,7 +1379,7 @@
       </w:pPr>
     </w:lvl>
   </w:abstractNum>
-  <w:abstractNum w:abstractNumId="3">
+  <w:abstractNum w:abstractNumId="4">
     <w:nsid w:val="7C551D52"/>
     <w:multiLevelType w:val="hybridMultilevel"/>
     <w:tmpl w:val="ED6AC2AC"/>
@@ -1294,9 +1472,12 @@
     <w:abstractNumId w:val="0"/>
   </w:num>
   <w:num w:numId="3">
+    <w:abstractNumId w:val="4"/>
+  </w:num>
+  <w:num w:numId="4">
     <w:abstractNumId w:val="3"/>
   </w:num>
-  <w:num w:numId="4">
+  <w:num w:numId="5">
     <w:abstractNumId w:val="2"/>
   </w:num>
 </w:numbering>
